--- a/Relational Model.docx
+++ b/Relational Model.docx
@@ -2,9 +2,1451 @@
 <file path=word/document.xml><?xml version="1.0" encoding="utf-8"?>
 <w:document xmlns:wpc="http://schemas.microsoft.com/office/word/2010/wordprocessingCanvas" xmlns:cx="http://schemas.microsoft.com/office/drawing/2014/chartex" xmlns:cx1="http://schemas.microsoft.com/office/drawing/2015/9/8/chartex" xmlns:cx2="http://schemas.microsoft.com/office/drawing/2015/10/21/chartex" xmlns:cx3="http://schemas.microsoft.com/office/drawing/2016/5/9/chartex" xmlns:cx4="http://schemas.microsoft.com/office/drawing/2016/5/10/chartex" xmlns:cx5="http://schemas.microsoft.com/office/drawing/2016/5/11/chartex" xmlns:cx6="http://schemas.microsoft.com/office/drawing/2016/5/12/chartex" xmlns:cx7="http://schemas.microsoft.com/office/drawing/2016/5/13/chartex" xmlns:cx8="http://schemas.microsoft.com/office/drawing/2016/5/14/chartex" xmlns:mc="http://schemas.openxmlformats.org/markup-compatibility/2006" xmlns:aink="http://schemas.microsoft.com/office/drawing/2016/ink" xmlns:am3d="http://schemas.microsoft.com/office/drawing/2017/model3d" xmlns:o="urn:schemas-microsoft-com:office:office" xmlns:oel="http://schemas.microsoft.com/office/2019/extlst" xmlns:r="http://schemas.openxmlformats.org/officeDocument/2006/relationships" xmlns:m="http://schemas.openxmlformats.org/officeDocument/2006/math" xmlns:v="urn:schemas-microsoft-com:vml" xmlns:wp14="http://schemas.microsoft.com/office/word/2010/wordprocessingDrawing" xmlns:wp="http://schemas.openxmlformats.org/drawingml/2006/wordprocessingDrawing" xmlns:w10="urn:schemas-microsoft-com:office:word" xmlns:w="http://schemas.openxmlformats.org/wordprocessingml/2006/main" xmlns:w14="http://schemas.microsoft.com/office/word/2010/wordml" xmlns:w15="http://schemas.microsoft.com/office/word/2012/wordml" xmlns:w16cex="http://schemas.microsoft.com/office/word/2018/wordml/cex" xmlns:w16cid="http://schemas.microsoft.com/office/word/2016/wordml/cid" xmlns:w16="http://schemas.microsoft.com/office/word/2018/wordml" xmlns:w16sdtdh="http://schemas.microsoft.com/office/word/2020/wordml/sdtdatahash" xmlns:w16se="http://schemas.microsoft.com/office/word/2015/wordml/symex" xmlns:wpg="http://schemas.microsoft.com/office/word/2010/wordprocessingGroup" xmlns:wpi="http://schemas.microsoft.com/office/word/2010/wordprocessingInk" xmlns:wne="http://schemas.microsoft.com/office/word/2006/wordml" xmlns:wps="http://schemas.microsoft.com/office/word/2010/wordprocessingShape" mc:Ignorable="w14 w15 w16se w16cid w16 w16cex w16sdtdh wp14">
   <w:body>
-    <w:p/>
+    <w:p>
+      <w:pPr>
+        <w:rPr>
+          <w:rFonts w:ascii="Courier New" w:hAnsi="Courier New" w:cs="Courier New"/>
+          <w:sz w:val="22"/>
+          <w:szCs w:val="22"/>
+        </w:rPr>
+      </w:pPr>
+      <w:r>
+        <w:rPr>
+          <w:rFonts w:ascii="Courier New" w:hAnsi="Courier New" w:cs="Courier New"/>
+          <w:sz w:val="22"/>
+          <w:szCs w:val="22"/>
+        </w:rPr>
+        <w:t>Show</w:t>
+      </w:r>
+    </w:p>
+    <w:tbl>
+      <w:tblPr>
+        <w:tblStyle w:val="TableGrid"/>
+        <w:tblW w:w="0" w:type="auto"/>
+        <w:tblLook w:val="04A0" w:firstRow="1" w:lastRow="0" w:firstColumn="1" w:lastColumn="0" w:noHBand="0" w:noVBand="1"/>
+      </w:tblPr>
+      <w:tblGrid>
+        <w:gridCol w:w="1271"/>
+        <w:gridCol w:w="2693"/>
+        <w:gridCol w:w="1418"/>
+        <w:gridCol w:w="1276"/>
+      </w:tblGrid>
+      <w:tr>
+        <w:trPr>
+          <w:trHeight w:val="320"/>
+        </w:trPr>
+        <w:tc>
+          <w:tcPr>
+            <w:tcW w:w="1271" w:type="dxa"/>
+          </w:tcPr>
+          <w:p>
+            <w:pPr>
+              <w:rPr>
+                <w:rFonts w:ascii="Courier New" w:hAnsi="Courier New" w:cs="Courier New"/>
+                <w:sz w:val="22"/>
+                <w:szCs w:val="22"/>
+                <w:u w:val="single"/>
+              </w:rPr>
+            </w:pPr>
+            <w:r>
+              <w:rPr>
+                <w:rFonts w:ascii="Courier New" w:hAnsi="Courier New" w:cs="Courier New"/>
+                <w:sz w:val="22"/>
+                <w:szCs w:val="22"/>
+                <w:u w:val="single"/>
+              </w:rPr>
+              <w:t>Name</w:t>
+            </w:r>
+          </w:p>
+        </w:tc>
+        <w:tc>
+          <w:tcPr>
+            <w:tcW w:w="2693" w:type="dxa"/>
+          </w:tcPr>
+          <w:p>
+            <w:pPr>
+              <w:rPr>
+                <w:rFonts w:ascii="Courier New" w:hAnsi="Courier New" w:cs="Courier New"/>
+                <w:sz w:val="22"/>
+                <w:szCs w:val="22"/>
+                <w:u w:val="single"/>
+              </w:rPr>
+            </w:pPr>
+            <w:proofErr w:type="spellStart"/>
+            <w:r>
+              <w:rPr>
+                <w:rFonts w:ascii="Courier New" w:hAnsi="Courier New" w:cs="Courier New"/>
+                <w:sz w:val="22"/>
+                <w:szCs w:val="22"/>
+                <w:u w:val="single"/>
+              </w:rPr>
+              <w:t>Performance</w:t>
+            </w:r>
+            <w:r>
+              <w:rPr>
+                <w:rFonts w:ascii="Courier New" w:hAnsi="Courier New" w:cs="Courier New"/>
+                <w:sz w:val="22"/>
+                <w:szCs w:val="22"/>
+                <w:u w:val="single"/>
+              </w:rPr>
+              <w:t>_Year</w:t>
+            </w:r>
+            <w:proofErr w:type="spellEnd"/>
+          </w:p>
+        </w:tc>
+        <w:tc>
+          <w:tcPr>
+            <w:tcW w:w="1418" w:type="dxa"/>
+          </w:tcPr>
+          <w:p>
+            <w:pPr>
+              <w:rPr>
+                <w:rFonts w:ascii="Courier New" w:hAnsi="Courier New" w:cs="Courier New"/>
+                <w:sz w:val="22"/>
+                <w:szCs w:val="22"/>
+              </w:rPr>
+            </w:pPr>
+            <w:r>
+              <w:rPr>
+                <w:rFonts w:ascii="Courier New" w:hAnsi="Courier New" w:cs="Courier New"/>
+                <w:sz w:val="22"/>
+                <w:szCs w:val="22"/>
+              </w:rPr>
+              <w:t>Sponsor</w:t>
+            </w:r>
+          </w:p>
+        </w:tc>
+        <w:tc>
+          <w:tcPr>
+            <w:tcW w:w="1276" w:type="dxa"/>
+          </w:tcPr>
+          <w:p>
+            <w:pPr>
+              <w:rPr>
+                <w:rFonts w:ascii="Courier New" w:hAnsi="Courier New" w:cs="Courier New"/>
+                <w:sz w:val="22"/>
+                <w:szCs w:val="22"/>
+              </w:rPr>
+            </w:pPr>
+            <w:r>
+              <w:rPr>
+                <w:rFonts w:ascii="Courier New" w:hAnsi="Courier New" w:cs="Courier New"/>
+                <w:sz w:val="22"/>
+                <w:szCs w:val="22"/>
+              </w:rPr>
+              <w:t>Producer</w:t>
+            </w:r>
+          </w:p>
+        </w:tc>
+      </w:tr>
+    </w:tbl>
+    <w:p>
+      <w:pPr>
+        <w:rPr>
+          <w:rFonts w:ascii="Courier New" w:hAnsi="Courier New" w:cs="Courier New"/>
+          <w:sz w:val="22"/>
+          <w:szCs w:val="22"/>
+        </w:rPr>
+      </w:pPr>
+    </w:p>
+    <w:p>
+      <w:pPr>
+        <w:rPr>
+          <w:rFonts w:ascii="Courier New" w:hAnsi="Courier New" w:cs="Courier New"/>
+          <w:sz w:val="22"/>
+          <w:szCs w:val="22"/>
+        </w:rPr>
+      </w:pPr>
+      <w:r>
+        <w:rPr>
+          <w:rFonts w:ascii="Courier New" w:hAnsi="Courier New" w:cs="Courier New"/>
+          <w:sz w:val="22"/>
+          <w:szCs w:val="22"/>
+        </w:rPr>
+        <w:t>Performer</w:t>
+      </w:r>
+    </w:p>
+    <w:tbl>
+      <w:tblPr>
+        <w:tblStyle w:val="TableGrid"/>
+        <w:tblW w:w="10438" w:type="dxa"/>
+        <w:tblLook w:val="04A0" w:firstRow="1" w:lastRow="0" w:firstColumn="1" w:lastColumn="0" w:noHBand="0" w:noVBand="1"/>
+      </w:tblPr>
+      <w:tblGrid>
+        <w:gridCol w:w="1239"/>
+        <w:gridCol w:w="1177"/>
+        <w:gridCol w:w="1081"/>
+        <w:gridCol w:w="1273"/>
+        <w:gridCol w:w="1081"/>
+        <w:gridCol w:w="2425"/>
+        <w:gridCol w:w="1081"/>
+        <w:gridCol w:w="1081"/>
+      </w:tblGrid>
+      <w:tr>
+        <w:trPr>
+          <w:trHeight w:val="445"/>
+        </w:trPr>
+        <w:tc>
+          <w:tcPr>
+            <w:tcW w:w="1239" w:type="dxa"/>
+          </w:tcPr>
+          <w:p>
+            <w:pPr>
+              <w:rPr>
+                <w:rFonts w:ascii="Courier New" w:hAnsi="Courier New" w:cs="Courier New"/>
+                <w:sz w:val="16"/>
+                <w:szCs w:val="16"/>
+                <w:u w:val="single"/>
+              </w:rPr>
+            </w:pPr>
+            <w:r>
+              <w:rPr>
+                <w:rFonts w:ascii="Courier New" w:hAnsi="Courier New" w:cs="Courier New"/>
+                <w:sz w:val="16"/>
+                <w:szCs w:val="16"/>
+                <w:u w:val="single"/>
+              </w:rPr>
+              <w:t>Performer_ ID</w:t>
+            </w:r>
+          </w:p>
+        </w:tc>
+        <w:tc>
+          <w:tcPr>
+            <w:tcW w:w="1177" w:type="dxa"/>
+          </w:tcPr>
+          <w:p>
+            <w:pPr>
+              <w:rPr>
+                <w:rFonts w:ascii="Courier New" w:hAnsi="Courier New" w:cs="Courier New"/>
+                <w:sz w:val="16"/>
+                <w:szCs w:val="16"/>
+              </w:rPr>
+            </w:pPr>
+            <w:proofErr w:type="spellStart"/>
+            <w:r>
+              <w:rPr>
+                <w:rFonts w:ascii="Courier New" w:hAnsi="Courier New" w:cs="Courier New"/>
+                <w:sz w:val="16"/>
+                <w:szCs w:val="16"/>
+              </w:rPr>
+              <w:t>First_Name</w:t>
+            </w:r>
+            <w:proofErr w:type="spellEnd"/>
+          </w:p>
+        </w:tc>
+        <w:tc>
+          <w:tcPr>
+            <w:tcW w:w="1081" w:type="dxa"/>
+          </w:tcPr>
+          <w:p>
+            <w:pPr>
+              <w:rPr>
+                <w:rFonts w:ascii="Courier New" w:hAnsi="Courier New" w:cs="Courier New"/>
+                <w:sz w:val="16"/>
+                <w:szCs w:val="16"/>
+              </w:rPr>
+            </w:pPr>
+            <w:proofErr w:type="spellStart"/>
+            <w:r>
+              <w:rPr>
+                <w:rFonts w:ascii="Courier New" w:hAnsi="Courier New" w:cs="Courier New"/>
+                <w:sz w:val="16"/>
+                <w:szCs w:val="16"/>
+              </w:rPr>
+              <w:t>Last_Name</w:t>
+            </w:r>
+            <w:proofErr w:type="spellEnd"/>
+          </w:p>
+        </w:tc>
+        <w:tc>
+          <w:tcPr>
+            <w:tcW w:w="1273" w:type="dxa"/>
+          </w:tcPr>
+          <w:p>
+            <w:pPr>
+              <w:rPr>
+                <w:rFonts w:ascii="Courier New" w:hAnsi="Courier New" w:cs="Courier New"/>
+                <w:sz w:val="16"/>
+                <w:szCs w:val="16"/>
+              </w:rPr>
+            </w:pPr>
+            <w:r>
+              <w:rPr>
+                <w:rFonts w:ascii="Courier New" w:hAnsi="Courier New" w:cs="Courier New"/>
+                <w:sz w:val="16"/>
+                <w:szCs w:val="16"/>
+              </w:rPr>
+              <w:t>Citizenship</w:t>
+            </w:r>
+          </w:p>
+        </w:tc>
+        <w:tc>
+          <w:tcPr>
+            <w:tcW w:w="1081" w:type="dxa"/>
+          </w:tcPr>
+          <w:p>
+            <w:pPr>
+              <w:rPr>
+                <w:rFonts w:ascii="Courier New" w:hAnsi="Courier New" w:cs="Courier New"/>
+                <w:sz w:val="16"/>
+                <w:szCs w:val="16"/>
+              </w:rPr>
+            </w:pPr>
+            <w:r>
+              <w:rPr>
+                <w:rFonts w:ascii="Courier New" w:hAnsi="Courier New" w:cs="Courier New"/>
+                <w:sz w:val="16"/>
+                <w:szCs w:val="16"/>
+              </w:rPr>
+              <w:t>Birthdate</w:t>
+            </w:r>
+          </w:p>
+        </w:tc>
+        <w:tc>
+          <w:tcPr>
+            <w:tcW w:w="2425" w:type="dxa"/>
+          </w:tcPr>
+          <w:p>
+            <w:pPr>
+              <w:rPr>
+                <w:rFonts w:ascii="Courier New" w:hAnsi="Courier New" w:cs="Courier New"/>
+                <w:sz w:val="16"/>
+                <w:szCs w:val="16"/>
+              </w:rPr>
+            </w:pPr>
+            <w:proofErr w:type="spellStart"/>
+            <w:r>
+              <w:rPr>
+                <w:rFonts w:ascii="Courier New" w:hAnsi="Courier New" w:cs="Courier New"/>
+                <w:sz w:val="16"/>
+                <w:szCs w:val="16"/>
+              </w:rPr>
+              <w:t>Understudy_Performer_ID</w:t>
+            </w:r>
+            <w:proofErr w:type="spellEnd"/>
+          </w:p>
+        </w:tc>
+        <w:tc>
+          <w:tcPr>
+            <w:tcW w:w="1081" w:type="dxa"/>
+          </w:tcPr>
+          <w:p>
+            <w:pPr>
+              <w:rPr>
+                <w:rFonts w:ascii="Courier New" w:hAnsi="Courier New" w:cs="Courier New"/>
+                <w:sz w:val="16"/>
+                <w:szCs w:val="16"/>
+              </w:rPr>
+            </w:pPr>
+            <w:proofErr w:type="spellStart"/>
+            <w:r>
+              <w:rPr>
+                <w:rFonts w:ascii="Courier New" w:hAnsi="Courier New" w:cs="Courier New"/>
+                <w:sz w:val="16"/>
+                <w:szCs w:val="16"/>
+              </w:rPr>
+              <w:t>Show_Name</w:t>
+            </w:r>
+            <w:proofErr w:type="spellEnd"/>
+          </w:p>
+        </w:tc>
+        <w:tc>
+          <w:tcPr>
+            <w:tcW w:w="1081" w:type="dxa"/>
+          </w:tcPr>
+          <w:p>
+            <w:pPr>
+              <w:rPr>
+                <w:rFonts w:ascii="Courier New" w:hAnsi="Courier New" w:cs="Courier New"/>
+                <w:sz w:val="16"/>
+                <w:szCs w:val="16"/>
+              </w:rPr>
+            </w:pPr>
+            <w:proofErr w:type="spellStart"/>
+            <w:r>
+              <w:rPr>
+                <w:rFonts w:ascii="Courier New" w:hAnsi="Courier New" w:cs="Courier New"/>
+                <w:sz w:val="16"/>
+                <w:szCs w:val="16"/>
+              </w:rPr>
+              <w:t>Show_Year</w:t>
+            </w:r>
+            <w:proofErr w:type="spellEnd"/>
+          </w:p>
+        </w:tc>
+      </w:tr>
+    </w:tbl>
+    <w:p>
+      <w:pPr>
+        <w:rPr>
+          <w:rFonts w:ascii="Courier New" w:hAnsi="Courier New" w:cs="Courier New"/>
+          <w:sz w:val="22"/>
+          <w:szCs w:val="22"/>
+        </w:rPr>
+      </w:pPr>
+    </w:p>
+    <w:p>
+      <w:pPr>
+        <w:rPr>
+          <w:rFonts w:ascii="Courier New" w:hAnsi="Courier New" w:cs="Courier New"/>
+          <w:sz w:val="22"/>
+          <w:szCs w:val="22"/>
+        </w:rPr>
+      </w:pPr>
+      <w:r>
+        <w:rPr>
+          <w:rFonts w:ascii="Courier New" w:hAnsi="Courier New" w:cs="Courier New"/>
+          <w:sz w:val="22"/>
+          <w:szCs w:val="22"/>
+        </w:rPr>
+        <w:t>Emergency Contact</w:t>
+      </w:r>
+    </w:p>
+    <w:tbl>
+      <w:tblPr>
+        <w:tblStyle w:val="TableGrid"/>
+        <w:tblW w:w="0" w:type="auto"/>
+        <w:tblLook w:val="04A0" w:firstRow="1" w:lastRow="0" w:firstColumn="1" w:lastColumn="0" w:noHBand="0" w:noVBand="1"/>
+      </w:tblPr>
+      <w:tblGrid>
+        <w:gridCol w:w="1883"/>
+        <w:gridCol w:w="1883"/>
+        <w:gridCol w:w="1801"/>
+        <w:gridCol w:w="1801"/>
+        <w:gridCol w:w="1801"/>
+      </w:tblGrid>
+      <w:tr>
+        <w:trPr>
+          <w:trHeight w:val="331"/>
+        </w:trPr>
+        <w:tc>
+          <w:tcPr>
+            <w:tcW w:w="1883" w:type="dxa"/>
+          </w:tcPr>
+          <w:p>
+            <w:pPr>
+              <w:rPr>
+                <w:rFonts w:ascii="Courier New" w:hAnsi="Courier New" w:cs="Courier New"/>
+                <w:sz w:val="22"/>
+                <w:szCs w:val="22"/>
+                <w:u w:val="single"/>
+              </w:rPr>
+            </w:pPr>
+            <w:r>
+              <w:rPr>
+                <w:rFonts w:ascii="Courier New" w:hAnsi="Courier New" w:cs="Courier New"/>
+                <w:sz w:val="22"/>
+                <w:szCs w:val="22"/>
+                <w:u w:val="single"/>
+              </w:rPr>
+              <w:t>Performer_ID</w:t>
+            </w:r>
+          </w:p>
+        </w:tc>
+        <w:tc>
+          <w:tcPr>
+            <w:tcW w:w="1883" w:type="dxa"/>
+          </w:tcPr>
+          <w:p>
+            <w:pPr>
+              <w:rPr>
+                <w:rFonts w:ascii="Courier New" w:hAnsi="Courier New" w:cs="Courier New"/>
+                <w:sz w:val="22"/>
+                <w:szCs w:val="22"/>
+                <w:u w:val="single"/>
+              </w:rPr>
+            </w:pPr>
+            <w:proofErr w:type="spellStart"/>
+            <w:r>
+              <w:rPr>
+                <w:rFonts w:ascii="Courier New" w:hAnsi="Courier New" w:cs="Courier New"/>
+                <w:sz w:val="22"/>
+                <w:szCs w:val="22"/>
+                <w:u w:val="single"/>
+              </w:rPr>
+              <w:t>First_Name</w:t>
+            </w:r>
+            <w:proofErr w:type="spellEnd"/>
+          </w:p>
+        </w:tc>
+        <w:tc>
+          <w:tcPr>
+            <w:tcW w:w="1801" w:type="dxa"/>
+          </w:tcPr>
+          <w:p>
+            <w:pPr>
+              <w:rPr>
+                <w:rFonts w:ascii="Courier New" w:hAnsi="Courier New" w:cs="Courier New"/>
+                <w:sz w:val="22"/>
+                <w:szCs w:val="22"/>
+                <w:u w:val="single"/>
+              </w:rPr>
+            </w:pPr>
+            <w:proofErr w:type="spellStart"/>
+            <w:r>
+              <w:rPr>
+                <w:rFonts w:ascii="Courier New" w:hAnsi="Courier New" w:cs="Courier New"/>
+                <w:sz w:val="22"/>
+                <w:szCs w:val="22"/>
+                <w:u w:val="single"/>
+              </w:rPr>
+              <w:t>Last_Name</w:t>
+            </w:r>
+            <w:proofErr w:type="spellEnd"/>
+          </w:p>
+        </w:tc>
+        <w:tc>
+          <w:tcPr>
+            <w:tcW w:w="1801" w:type="dxa"/>
+          </w:tcPr>
+          <w:p>
+            <w:pPr>
+              <w:rPr>
+                <w:rFonts w:ascii="Courier New" w:hAnsi="Courier New" w:cs="Courier New"/>
+                <w:sz w:val="22"/>
+                <w:szCs w:val="22"/>
+              </w:rPr>
+            </w:pPr>
+            <w:proofErr w:type="spellStart"/>
+            <w:r>
+              <w:rPr>
+                <w:rFonts w:ascii="Courier New" w:hAnsi="Courier New" w:cs="Courier New"/>
+                <w:sz w:val="22"/>
+                <w:szCs w:val="22"/>
+              </w:rPr>
+              <w:t>Phone_Number</w:t>
+            </w:r>
+            <w:proofErr w:type="spellEnd"/>
+          </w:p>
+        </w:tc>
+        <w:tc>
+          <w:tcPr>
+            <w:tcW w:w="1801" w:type="dxa"/>
+          </w:tcPr>
+          <w:p>
+            <w:pPr>
+              <w:rPr>
+                <w:rFonts w:ascii="Courier New" w:hAnsi="Courier New" w:cs="Courier New"/>
+                <w:sz w:val="22"/>
+                <w:szCs w:val="22"/>
+              </w:rPr>
+            </w:pPr>
+            <w:r>
+              <w:rPr>
+                <w:rFonts w:ascii="Courier New" w:hAnsi="Courier New" w:cs="Courier New"/>
+                <w:sz w:val="22"/>
+                <w:szCs w:val="22"/>
+              </w:rPr>
+              <w:t>Relationship</w:t>
+            </w:r>
+          </w:p>
+        </w:tc>
+      </w:tr>
+    </w:tbl>
+    <w:p>
+      <w:pPr>
+        <w:rPr>
+          <w:rFonts w:ascii="Courier New" w:hAnsi="Courier New" w:cs="Courier New"/>
+          <w:sz w:val="22"/>
+          <w:szCs w:val="22"/>
+        </w:rPr>
+      </w:pPr>
+    </w:p>
+    <w:p>
+      <w:pPr>
+        <w:rPr>
+          <w:rFonts w:ascii="Courier New" w:hAnsi="Courier New" w:cs="Courier New"/>
+          <w:sz w:val="22"/>
+          <w:szCs w:val="22"/>
+        </w:rPr>
+      </w:pPr>
+      <w:r>
+        <w:rPr>
+          <w:rFonts w:ascii="Courier New" w:hAnsi="Courier New" w:cs="Courier New"/>
+          <w:sz w:val="22"/>
+          <w:szCs w:val="22"/>
+        </w:rPr>
+        <w:t>Venue</w:t>
+      </w:r>
+    </w:p>
+    <w:tbl>
+      <w:tblPr>
+        <w:tblStyle w:val="TableGrid"/>
+        <w:tblW w:w="0" w:type="auto"/>
+        <w:tblLook w:val="04A0" w:firstRow="1" w:lastRow="0" w:firstColumn="1" w:lastColumn="0" w:noHBand="0" w:noVBand="1"/>
+      </w:tblPr>
+      <w:tblGrid>
+        <w:gridCol w:w="2114"/>
+        <w:gridCol w:w="1553"/>
+        <w:gridCol w:w="1547"/>
+        <w:gridCol w:w="1118"/>
+        <w:gridCol w:w="2452"/>
+        <w:gridCol w:w="1309"/>
+        <w:gridCol w:w="2857"/>
+      </w:tblGrid>
+      <w:tr>
+        <w:trPr>
+          <w:trHeight w:val="318"/>
+        </w:trPr>
+        <w:tc>
+          <w:tcPr>
+            <w:tcW w:w="2114" w:type="dxa"/>
+          </w:tcPr>
+          <w:p>
+            <w:pPr>
+              <w:rPr>
+                <w:rFonts w:ascii="Courier New" w:hAnsi="Courier New" w:cs="Courier New"/>
+                <w:sz w:val="22"/>
+                <w:szCs w:val="22"/>
+                <w:u w:val="single"/>
+              </w:rPr>
+            </w:pPr>
+            <w:proofErr w:type="spellStart"/>
+            <w:r>
+              <w:rPr>
+                <w:rFonts w:ascii="Courier New" w:hAnsi="Courier New" w:cs="Courier New"/>
+                <w:sz w:val="22"/>
+                <w:szCs w:val="22"/>
+                <w:u w:val="single"/>
+              </w:rPr>
+              <w:t>Transit_Access</w:t>
+            </w:r>
+            <w:proofErr w:type="spellEnd"/>
+          </w:p>
+        </w:tc>
+        <w:tc>
+          <w:tcPr>
+            <w:tcW w:w="1553" w:type="dxa"/>
+          </w:tcPr>
+          <w:p>
+            <w:pPr>
+              <w:rPr>
+                <w:rFonts w:ascii="Courier New" w:hAnsi="Courier New" w:cs="Courier New"/>
+                <w:sz w:val="22"/>
+                <w:szCs w:val="22"/>
+              </w:rPr>
+            </w:pPr>
+            <w:r>
+              <w:rPr>
+                <w:rFonts w:ascii="Courier New" w:hAnsi="Courier New" w:cs="Courier New"/>
+                <w:sz w:val="22"/>
+                <w:szCs w:val="22"/>
+              </w:rPr>
+              <w:t>Capacity</w:t>
+            </w:r>
+          </w:p>
+        </w:tc>
+        <w:tc>
+          <w:tcPr>
+            <w:tcW w:w="1547" w:type="dxa"/>
+          </w:tcPr>
+          <w:p>
+            <w:pPr>
+              <w:rPr>
+                <w:rFonts w:ascii="Courier New" w:hAnsi="Courier New" w:cs="Courier New"/>
+                <w:sz w:val="22"/>
+                <w:szCs w:val="22"/>
+                <w:u w:val="single"/>
+              </w:rPr>
+            </w:pPr>
+            <w:proofErr w:type="spellStart"/>
+            <w:r>
+              <w:rPr>
+                <w:rFonts w:ascii="Courier New" w:hAnsi="Courier New" w:cs="Courier New"/>
+                <w:sz w:val="22"/>
+                <w:szCs w:val="22"/>
+                <w:u w:val="single"/>
+              </w:rPr>
+              <w:t>Venue_ID</w:t>
+            </w:r>
+            <w:proofErr w:type="spellEnd"/>
+          </w:p>
+        </w:tc>
+        <w:tc>
+          <w:tcPr>
+            <w:tcW w:w="1118" w:type="dxa"/>
+          </w:tcPr>
+          <w:p>
+            <w:pPr>
+              <w:rPr>
+                <w:rFonts w:ascii="Courier New" w:hAnsi="Courier New" w:cs="Courier New"/>
+                <w:sz w:val="22"/>
+                <w:szCs w:val="22"/>
+              </w:rPr>
+            </w:pPr>
+            <w:r>
+              <w:rPr>
+                <w:rFonts w:ascii="Courier New" w:hAnsi="Courier New" w:cs="Courier New"/>
+                <w:sz w:val="22"/>
+                <w:szCs w:val="22"/>
+              </w:rPr>
+              <w:t>Name</w:t>
+            </w:r>
+          </w:p>
+        </w:tc>
+        <w:tc>
+          <w:tcPr>
+            <w:tcW w:w="2452" w:type="dxa"/>
+          </w:tcPr>
+          <w:p>
+            <w:pPr>
+              <w:rPr>
+                <w:rFonts w:ascii="Courier New" w:hAnsi="Courier New" w:cs="Courier New"/>
+                <w:sz w:val="22"/>
+                <w:szCs w:val="22"/>
+              </w:rPr>
+            </w:pPr>
+            <w:proofErr w:type="spellStart"/>
+            <w:r>
+              <w:rPr>
+                <w:rFonts w:ascii="Courier New" w:hAnsi="Courier New" w:cs="Courier New"/>
+                <w:sz w:val="22"/>
+                <w:szCs w:val="22"/>
+              </w:rPr>
+              <w:t>Street_Address</w:t>
+            </w:r>
+            <w:proofErr w:type="spellEnd"/>
+          </w:p>
+        </w:tc>
+        <w:tc>
+          <w:tcPr>
+            <w:tcW w:w="1309" w:type="dxa"/>
+          </w:tcPr>
+          <w:p>
+            <w:pPr>
+              <w:rPr>
+                <w:rFonts w:ascii="Courier New" w:hAnsi="Courier New" w:cs="Courier New"/>
+                <w:sz w:val="22"/>
+                <w:szCs w:val="22"/>
+              </w:rPr>
+            </w:pPr>
+            <w:r>
+              <w:rPr>
+                <w:rFonts w:ascii="Courier New" w:hAnsi="Courier New" w:cs="Courier New"/>
+                <w:sz w:val="22"/>
+                <w:szCs w:val="22"/>
+              </w:rPr>
+              <w:t>City</w:t>
+            </w:r>
+          </w:p>
+        </w:tc>
+        <w:tc>
+          <w:tcPr>
+            <w:tcW w:w="2857" w:type="dxa"/>
+          </w:tcPr>
+          <w:p>
+            <w:pPr>
+              <w:rPr>
+                <w:rFonts w:ascii="Courier New" w:hAnsi="Courier New" w:cs="Courier New"/>
+                <w:sz w:val="22"/>
+                <w:szCs w:val="22"/>
+              </w:rPr>
+            </w:pPr>
+            <w:r>
+              <w:rPr>
+                <w:rFonts w:ascii="Courier New" w:hAnsi="Courier New" w:cs="Courier New"/>
+                <w:sz w:val="22"/>
+                <w:szCs w:val="22"/>
+              </w:rPr>
+              <w:t>Province/State</w:t>
+            </w:r>
+          </w:p>
+        </w:tc>
+      </w:tr>
+    </w:tbl>
+    <w:p>
+      <w:pPr>
+        <w:rPr>
+          <w:rFonts w:ascii="Courier New" w:hAnsi="Courier New" w:cs="Courier New"/>
+          <w:sz w:val="22"/>
+          <w:szCs w:val="22"/>
+        </w:rPr>
+      </w:pPr>
+    </w:p>
+    <w:p>
+      <w:pPr>
+        <w:rPr>
+          <w:rFonts w:ascii="Courier New" w:hAnsi="Courier New" w:cs="Courier New"/>
+          <w:sz w:val="22"/>
+          <w:szCs w:val="22"/>
+        </w:rPr>
+      </w:pPr>
+      <w:proofErr w:type="spellStart"/>
+      <w:r>
+        <w:rPr>
+          <w:rFonts w:ascii="Courier New" w:hAnsi="Courier New" w:cs="Courier New"/>
+          <w:sz w:val="22"/>
+          <w:szCs w:val="22"/>
+        </w:rPr>
+        <w:t>Held_At</w:t>
+      </w:r>
+      <w:proofErr w:type="spellEnd"/>
+    </w:p>
+    <w:tbl>
+      <w:tblPr>
+        <w:tblStyle w:val="TableGrid"/>
+        <w:tblW w:w="0" w:type="auto"/>
+        <w:tblLook w:val="04A0" w:firstRow="1" w:lastRow="0" w:firstColumn="1" w:lastColumn="0" w:noHBand="0" w:noVBand="1"/>
+      </w:tblPr>
+      <w:tblGrid>
+        <w:gridCol w:w="2590"/>
+        <w:gridCol w:w="2590"/>
+        <w:gridCol w:w="2590"/>
+        <w:gridCol w:w="2590"/>
+        <w:gridCol w:w="2590"/>
+      </w:tblGrid>
+      <w:tr>
+        <w:trPr>
+          <w:trHeight w:val="371"/>
+        </w:trPr>
+        <w:tc>
+          <w:tcPr>
+            <w:tcW w:w="2590" w:type="dxa"/>
+          </w:tcPr>
+          <w:p>
+            <w:pPr>
+              <w:rPr>
+                <w:rFonts w:ascii="Courier New" w:hAnsi="Courier New" w:cs="Courier New"/>
+                <w:sz w:val="22"/>
+                <w:szCs w:val="22"/>
+                <w:u w:val="single"/>
+              </w:rPr>
+            </w:pPr>
+            <w:proofErr w:type="spellStart"/>
+            <w:r>
+              <w:rPr>
+                <w:rFonts w:ascii="Courier New" w:hAnsi="Courier New" w:cs="Courier New"/>
+                <w:sz w:val="22"/>
+                <w:szCs w:val="22"/>
+                <w:u w:val="single"/>
+              </w:rPr>
+              <w:t>Show_Name</w:t>
+            </w:r>
+            <w:proofErr w:type="spellEnd"/>
+          </w:p>
+        </w:tc>
+        <w:tc>
+          <w:tcPr>
+            <w:tcW w:w="2590" w:type="dxa"/>
+          </w:tcPr>
+          <w:p>
+            <w:pPr>
+              <w:rPr>
+                <w:rFonts w:ascii="Courier New" w:hAnsi="Courier New" w:cs="Courier New"/>
+                <w:sz w:val="22"/>
+                <w:szCs w:val="22"/>
+                <w:u w:val="single"/>
+              </w:rPr>
+            </w:pPr>
+            <w:proofErr w:type="spellStart"/>
+            <w:r>
+              <w:rPr>
+                <w:rFonts w:ascii="Courier New" w:hAnsi="Courier New" w:cs="Courier New"/>
+                <w:sz w:val="22"/>
+                <w:szCs w:val="22"/>
+                <w:u w:val="single"/>
+              </w:rPr>
+              <w:t>Show_Year</w:t>
+            </w:r>
+            <w:proofErr w:type="spellEnd"/>
+          </w:p>
+        </w:tc>
+        <w:tc>
+          <w:tcPr>
+            <w:tcW w:w="2590" w:type="dxa"/>
+          </w:tcPr>
+          <w:p>
+            <w:pPr>
+              <w:rPr>
+                <w:rFonts w:ascii="Courier New" w:hAnsi="Courier New" w:cs="Courier New"/>
+                <w:sz w:val="22"/>
+                <w:szCs w:val="22"/>
+                <w:u w:val="single"/>
+              </w:rPr>
+            </w:pPr>
+            <w:proofErr w:type="spellStart"/>
+            <w:r>
+              <w:rPr>
+                <w:rFonts w:ascii="Courier New" w:hAnsi="Courier New" w:cs="Courier New"/>
+                <w:sz w:val="22"/>
+                <w:szCs w:val="22"/>
+                <w:u w:val="single"/>
+              </w:rPr>
+              <w:t>Venue_ID</w:t>
+            </w:r>
+            <w:proofErr w:type="spellEnd"/>
+          </w:p>
+        </w:tc>
+        <w:tc>
+          <w:tcPr>
+            <w:tcW w:w="2590" w:type="dxa"/>
+          </w:tcPr>
+          <w:p>
+            <w:pPr>
+              <w:rPr>
+                <w:rFonts w:ascii="Courier New" w:hAnsi="Courier New" w:cs="Courier New"/>
+                <w:sz w:val="22"/>
+                <w:szCs w:val="22"/>
+              </w:rPr>
+            </w:pPr>
+            <w:r>
+              <w:rPr>
+                <w:rFonts w:ascii="Courier New" w:hAnsi="Courier New" w:cs="Courier New"/>
+                <w:sz w:val="22"/>
+                <w:szCs w:val="22"/>
+              </w:rPr>
+              <w:t>Date</w:t>
+            </w:r>
+          </w:p>
+        </w:tc>
+        <w:tc>
+          <w:tcPr>
+            <w:tcW w:w="2590" w:type="dxa"/>
+          </w:tcPr>
+          <w:p>
+            <w:pPr>
+              <w:rPr>
+                <w:rFonts w:ascii="Courier New" w:hAnsi="Courier New" w:cs="Courier New"/>
+                <w:sz w:val="22"/>
+                <w:szCs w:val="22"/>
+              </w:rPr>
+            </w:pPr>
+            <w:r>
+              <w:rPr>
+                <w:rFonts w:ascii="Courier New" w:hAnsi="Courier New" w:cs="Courier New"/>
+                <w:sz w:val="22"/>
+                <w:szCs w:val="22"/>
+              </w:rPr>
+              <w:t>Location</w:t>
+            </w:r>
+          </w:p>
+        </w:tc>
+      </w:tr>
+    </w:tbl>
+    <w:p>
+      <w:pPr>
+        <w:rPr>
+          <w:rFonts w:ascii="Courier New" w:hAnsi="Courier New" w:cs="Courier New"/>
+          <w:sz w:val="22"/>
+          <w:szCs w:val="22"/>
+        </w:rPr>
+      </w:pPr>
+    </w:p>
+    <w:p>
+      <w:pPr>
+        <w:rPr>
+          <w:rFonts w:ascii="Courier New" w:hAnsi="Courier New" w:cs="Courier New"/>
+          <w:sz w:val="22"/>
+          <w:szCs w:val="22"/>
+        </w:rPr>
+      </w:pPr>
+      <w:proofErr w:type="spellStart"/>
+      <w:r>
+        <w:rPr>
+          <w:rFonts w:ascii="Courier New" w:hAnsi="Courier New" w:cs="Courier New"/>
+          <w:sz w:val="22"/>
+          <w:szCs w:val="22"/>
+        </w:rPr>
+        <w:t>Performer_Diet</w:t>
+      </w:r>
+      <w:proofErr w:type="spellEnd"/>
+    </w:p>
+    <w:tbl>
+      <w:tblPr>
+        <w:tblStyle w:val="TableGrid"/>
+        <w:tblW w:w="0" w:type="auto"/>
+        <w:tblLook w:val="04A0" w:firstRow="1" w:lastRow="0" w:firstColumn="1" w:lastColumn="0" w:noHBand="0" w:noVBand="1"/>
+      </w:tblPr>
+      <w:tblGrid>
+        <w:gridCol w:w="2547"/>
+        <w:gridCol w:w="1417"/>
+      </w:tblGrid>
+      <w:tr>
+        <w:trPr>
+          <w:trHeight w:val="327"/>
+        </w:trPr>
+        <w:tc>
+          <w:tcPr>
+            <w:tcW w:w="2547" w:type="dxa"/>
+          </w:tcPr>
+          <w:p>
+            <w:pPr>
+              <w:rPr>
+                <w:rFonts w:ascii="Courier New" w:hAnsi="Courier New" w:cs="Courier New"/>
+                <w:sz w:val="22"/>
+                <w:szCs w:val="22"/>
+                <w:u w:val="single"/>
+              </w:rPr>
+            </w:pPr>
+            <w:r>
+              <w:rPr>
+                <w:rFonts w:ascii="Courier New" w:hAnsi="Courier New" w:cs="Courier New"/>
+                <w:sz w:val="22"/>
+                <w:szCs w:val="22"/>
+                <w:u w:val="single"/>
+              </w:rPr>
+              <w:t>Performer_ID</w:t>
+            </w:r>
+          </w:p>
+        </w:tc>
+        <w:tc>
+          <w:tcPr>
+            <w:tcW w:w="1417" w:type="dxa"/>
+          </w:tcPr>
+          <w:p>
+            <w:pPr>
+              <w:rPr>
+                <w:rFonts w:ascii="Courier New" w:hAnsi="Courier New" w:cs="Courier New"/>
+                <w:sz w:val="22"/>
+                <w:szCs w:val="22"/>
+              </w:rPr>
+            </w:pPr>
+            <w:r>
+              <w:rPr>
+                <w:rFonts w:ascii="Courier New" w:hAnsi="Courier New" w:cs="Courier New"/>
+                <w:sz w:val="22"/>
+                <w:szCs w:val="22"/>
+              </w:rPr>
+              <w:t>Diet</w:t>
+            </w:r>
+          </w:p>
+        </w:tc>
+      </w:tr>
+    </w:tbl>
+    <w:p>
+      <w:pPr>
+        <w:rPr>
+          <w:rFonts w:ascii="Courier New" w:hAnsi="Courier New" w:cs="Courier New"/>
+          <w:sz w:val="22"/>
+          <w:szCs w:val="22"/>
+        </w:rPr>
+      </w:pPr>
+    </w:p>
+    <w:p>
+      <w:pPr>
+        <w:rPr>
+          <w:rFonts w:ascii="Courier New" w:hAnsi="Courier New" w:cs="Courier New"/>
+          <w:sz w:val="22"/>
+          <w:szCs w:val="22"/>
+        </w:rPr>
+      </w:pPr>
+    </w:p>
+    <w:p>
+      <w:pPr>
+        <w:rPr>
+          <w:rFonts w:ascii="Courier New" w:hAnsi="Courier New" w:cs="Courier New"/>
+          <w:sz w:val="22"/>
+          <w:szCs w:val="22"/>
+        </w:rPr>
+      </w:pPr>
+      <w:proofErr w:type="spellStart"/>
+      <w:r>
+        <w:rPr>
+          <w:rFonts w:ascii="Courier New" w:hAnsi="Courier New" w:cs="Courier New"/>
+          <w:sz w:val="22"/>
+          <w:szCs w:val="22"/>
+        </w:rPr>
+        <w:t>Performer_</w:t>
+      </w:r>
+      <w:r>
+        <w:rPr>
+          <w:rFonts w:ascii="Courier New" w:hAnsi="Courier New" w:cs="Courier New"/>
+          <w:sz w:val="22"/>
+          <w:szCs w:val="22"/>
+        </w:rPr>
+        <w:t>Medications</w:t>
+      </w:r>
+      <w:proofErr w:type="spellEnd"/>
+    </w:p>
+    <w:tbl>
+      <w:tblPr>
+        <w:tblStyle w:val="TableGrid"/>
+        <w:tblW w:w="0" w:type="auto"/>
+        <w:tblLook w:val="04A0" w:firstRow="1" w:lastRow="0" w:firstColumn="1" w:lastColumn="0" w:noHBand="0" w:noVBand="1"/>
+      </w:tblPr>
+      <w:tblGrid>
+        <w:gridCol w:w="2405"/>
+        <w:gridCol w:w="2126"/>
+      </w:tblGrid>
+      <w:tr>
+        <w:trPr>
+          <w:trHeight w:val="359"/>
+        </w:trPr>
+        <w:tc>
+          <w:tcPr>
+            <w:tcW w:w="2405" w:type="dxa"/>
+          </w:tcPr>
+          <w:p>
+            <w:pPr>
+              <w:rPr>
+                <w:rFonts w:ascii="Courier New" w:hAnsi="Courier New" w:cs="Courier New"/>
+                <w:sz w:val="22"/>
+                <w:szCs w:val="22"/>
+                <w:u w:val="single"/>
+              </w:rPr>
+            </w:pPr>
+            <w:r>
+              <w:rPr>
+                <w:rFonts w:ascii="Courier New" w:hAnsi="Courier New" w:cs="Courier New"/>
+                <w:sz w:val="22"/>
+                <w:szCs w:val="22"/>
+                <w:u w:val="single"/>
+              </w:rPr>
+              <w:t>Performer_ID</w:t>
+            </w:r>
+          </w:p>
+        </w:tc>
+        <w:tc>
+          <w:tcPr>
+            <w:tcW w:w="2126" w:type="dxa"/>
+          </w:tcPr>
+          <w:p>
+            <w:pPr>
+              <w:rPr>
+                <w:rFonts w:ascii="Courier New" w:hAnsi="Courier New" w:cs="Courier New"/>
+                <w:sz w:val="22"/>
+                <w:szCs w:val="22"/>
+              </w:rPr>
+            </w:pPr>
+            <w:r>
+              <w:rPr>
+                <w:rFonts w:ascii="Courier New" w:hAnsi="Courier New" w:cs="Courier New"/>
+                <w:sz w:val="22"/>
+                <w:szCs w:val="22"/>
+              </w:rPr>
+              <w:t>Medications</w:t>
+            </w:r>
+          </w:p>
+        </w:tc>
+      </w:tr>
+    </w:tbl>
+    <w:p>
+      <w:pPr>
+        <w:rPr>
+          <w:rFonts w:ascii="Courier New" w:hAnsi="Courier New" w:cs="Courier New"/>
+          <w:sz w:val="22"/>
+          <w:szCs w:val="22"/>
+        </w:rPr>
+      </w:pPr>
+    </w:p>
+    <w:p>
+      <w:pPr>
+        <w:rPr>
+          <w:rFonts w:ascii="Courier New" w:hAnsi="Courier New" w:cs="Courier New"/>
+          <w:sz w:val="22"/>
+          <w:szCs w:val="22"/>
+        </w:rPr>
+      </w:pPr>
+      <w:proofErr w:type="spellStart"/>
+      <w:r>
+        <w:rPr>
+          <w:rFonts w:ascii="Courier New" w:hAnsi="Courier New" w:cs="Courier New"/>
+          <w:sz w:val="22"/>
+          <w:szCs w:val="22"/>
+        </w:rPr>
+        <w:t>Performer_</w:t>
+      </w:r>
+      <w:r>
+        <w:rPr>
+          <w:rFonts w:ascii="Courier New" w:hAnsi="Courier New" w:cs="Courier New"/>
+          <w:sz w:val="22"/>
+          <w:szCs w:val="22"/>
+        </w:rPr>
+        <w:t>Aerialist</w:t>
+      </w:r>
+      <w:proofErr w:type="spellEnd"/>
+    </w:p>
+    <w:tbl>
+      <w:tblPr>
+        <w:tblStyle w:val="TableGrid"/>
+        <w:tblW w:w="0" w:type="auto"/>
+        <w:tblLook w:val="04A0" w:firstRow="1" w:lastRow="0" w:firstColumn="1" w:lastColumn="0" w:noHBand="0" w:noVBand="1"/>
+      </w:tblPr>
+      <w:tblGrid>
+        <w:gridCol w:w="4643"/>
+        <w:gridCol w:w="4282"/>
+        <w:gridCol w:w="4025"/>
+      </w:tblGrid>
+      <w:tr>
+        <w:tc>
+          <w:tcPr>
+            <w:tcW w:w="4643" w:type="dxa"/>
+          </w:tcPr>
+          <w:p>
+            <w:pPr>
+              <w:rPr>
+                <w:rFonts w:ascii="Courier New" w:hAnsi="Courier New" w:cs="Courier New"/>
+                <w:sz w:val="22"/>
+                <w:szCs w:val="22"/>
+              </w:rPr>
+            </w:pPr>
+            <w:r>
+              <w:rPr>
+                <w:rFonts w:ascii="Courier New" w:hAnsi="Courier New" w:cs="Courier New"/>
+                <w:sz w:val="22"/>
+                <w:szCs w:val="22"/>
+              </w:rPr>
+              <w:t>Performer_ID</w:t>
+            </w:r>
+          </w:p>
+        </w:tc>
+        <w:tc>
+          <w:tcPr>
+            <w:tcW w:w="4282" w:type="dxa"/>
+          </w:tcPr>
+          <w:p>
+            <w:pPr>
+              <w:rPr>
+                <w:rFonts w:ascii="Courier New" w:hAnsi="Courier New" w:cs="Courier New"/>
+                <w:sz w:val="22"/>
+                <w:szCs w:val="22"/>
+              </w:rPr>
+            </w:pPr>
+            <w:r>
+              <w:rPr>
+                <w:rFonts w:ascii="Courier New" w:hAnsi="Courier New" w:cs="Courier New"/>
+                <w:sz w:val="22"/>
+                <w:szCs w:val="22"/>
+              </w:rPr>
+              <w:t>Sport</w:t>
+            </w:r>
+          </w:p>
+        </w:tc>
+        <w:tc>
+          <w:tcPr>
+            <w:tcW w:w="4025" w:type="dxa"/>
+          </w:tcPr>
+          <w:p>
+            <w:pPr>
+              <w:rPr>
+                <w:rFonts w:ascii="Courier New" w:hAnsi="Courier New" w:cs="Courier New"/>
+                <w:sz w:val="22"/>
+                <w:szCs w:val="22"/>
+              </w:rPr>
+            </w:pPr>
+            <w:r>
+              <w:rPr>
+                <w:rFonts w:ascii="Courier New" w:hAnsi="Courier New" w:cs="Courier New"/>
+                <w:sz w:val="22"/>
+                <w:szCs w:val="22"/>
+              </w:rPr>
+              <w:t>Equipment</w:t>
+            </w:r>
+          </w:p>
+        </w:tc>
+      </w:tr>
+    </w:tbl>
+    <w:p>
+      <w:pPr>
+        <w:rPr>
+          <w:rFonts w:ascii="Courier New" w:hAnsi="Courier New" w:cs="Courier New"/>
+          <w:sz w:val="22"/>
+          <w:szCs w:val="22"/>
+        </w:rPr>
+      </w:pPr>
+    </w:p>
+    <w:p>
+      <w:pPr>
+        <w:rPr>
+          <w:rFonts w:ascii="Courier New" w:hAnsi="Courier New" w:cs="Courier New"/>
+          <w:sz w:val="22"/>
+          <w:szCs w:val="22"/>
+        </w:rPr>
+      </w:pPr>
+    </w:p>
+    <w:p>
+      <w:pPr>
+        <w:rPr>
+          <w:rFonts w:ascii="Courier New" w:hAnsi="Courier New" w:cs="Courier New"/>
+          <w:sz w:val="22"/>
+          <w:szCs w:val="22"/>
+        </w:rPr>
+      </w:pPr>
+      <w:proofErr w:type="spellStart"/>
+      <w:r>
+        <w:rPr>
+          <w:rFonts w:ascii="Courier New" w:hAnsi="Courier New" w:cs="Courier New"/>
+          <w:sz w:val="22"/>
+          <w:szCs w:val="22"/>
+        </w:rPr>
+        <w:t>Performer_Entertainer</w:t>
+      </w:r>
+      <w:proofErr w:type="spellEnd"/>
+    </w:p>
+    <w:tbl>
+      <w:tblPr>
+        <w:tblStyle w:val="TableGrid"/>
+        <w:tblW w:w="0" w:type="auto"/>
+        <w:tblLook w:val="04A0" w:firstRow="1" w:lastRow="0" w:firstColumn="1" w:lastColumn="0" w:noHBand="0" w:noVBand="1"/>
+      </w:tblPr>
+      <w:tblGrid>
+        <w:gridCol w:w="6475"/>
+        <w:gridCol w:w="6475"/>
+      </w:tblGrid>
+      <w:tr>
+        <w:tc>
+          <w:tcPr>
+            <w:tcW w:w="6475" w:type="dxa"/>
+          </w:tcPr>
+          <w:p>
+            <w:pPr>
+              <w:rPr>
+                <w:rFonts w:ascii="Courier New" w:hAnsi="Courier New" w:cs="Courier New"/>
+                <w:sz w:val="22"/>
+                <w:szCs w:val="22"/>
+              </w:rPr>
+            </w:pPr>
+            <w:r>
+              <w:rPr>
+                <w:rFonts w:ascii="Courier New" w:hAnsi="Courier New" w:cs="Courier New"/>
+                <w:sz w:val="22"/>
+                <w:szCs w:val="22"/>
+                <w:u w:val="single"/>
+              </w:rPr>
+              <w:t>Performer_ID</w:t>
+            </w:r>
+          </w:p>
+        </w:tc>
+        <w:tc>
+          <w:tcPr>
+            <w:tcW w:w="6475" w:type="dxa"/>
+          </w:tcPr>
+          <w:p>
+            <w:pPr>
+              <w:rPr>
+                <w:rFonts w:ascii="Courier New" w:hAnsi="Courier New" w:cs="Courier New"/>
+                <w:sz w:val="22"/>
+                <w:szCs w:val="22"/>
+              </w:rPr>
+            </w:pPr>
+            <w:proofErr w:type="spellStart"/>
+            <w:r>
+              <w:rPr>
+                <w:rFonts w:ascii="Courier New" w:hAnsi="Courier New" w:cs="Courier New"/>
+                <w:sz w:val="22"/>
+                <w:szCs w:val="22"/>
+              </w:rPr>
+              <w:t>Main_Act</w:t>
+            </w:r>
+            <w:proofErr w:type="spellEnd"/>
+          </w:p>
+        </w:tc>
+      </w:tr>
+    </w:tbl>
+    <w:p>
+      <w:pPr>
+        <w:rPr>
+          <w:rFonts w:ascii="Courier New" w:hAnsi="Courier New" w:cs="Courier New"/>
+          <w:sz w:val="22"/>
+          <w:szCs w:val="22"/>
+        </w:rPr>
+      </w:pPr>
+    </w:p>
+    <w:p>
+      <w:pPr>
+        <w:rPr>
+          <w:rFonts w:ascii="Courier New" w:hAnsi="Courier New" w:cs="Courier New"/>
+          <w:sz w:val="22"/>
+          <w:szCs w:val="22"/>
+        </w:rPr>
+      </w:pPr>
+    </w:p>
+    <w:p>
+      <w:pPr>
+        <w:rPr>
+          <w:rFonts w:ascii="Courier New" w:hAnsi="Courier New" w:cs="Courier New"/>
+          <w:sz w:val="22"/>
+          <w:szCs w:val="22"/>
+        </w:rPr>
+      </w:pPr>
+      <w:proofErr w:type="spellStart"/>
+      <w:r>
+        <w:rPr>
+          <w:rFonts w:ascii="Courier New" w:hAnsi="Courier New" w:cs="Courier New"/>
+          <w:sz w:val="22"/>
+          <w:szCs w:val="22"/>
+        </w:rPr>
+        <w:t>Performer_</w:t>
+      </w:r>
+      <w:r>
+        <w:rPr>
+          <w:rFonts w:ascii="Courier New" w:hAnsi="Courier New" w:cs="Courier New"/>
+          <w:sz w:val="22"/>
+          <w:szCs w:val="22"/>
+        </w:rPr>
+        <w:t>Musician</w:t>
+      </w:r>
+      <w:proofErr w:type="spellEnd"/>
+    </w:p>
+    <w:tbl>
+      <w:tblPr>
+        <w:tblStyle w:val="TableGrid"/>
+        <w:tblW w:w="12950" w:type="dxa"/>
+        <w:tblLook w:val="04A0" w:firstRow="1" w:lastRow="0" w:firstColumn="1" w:lastColumn="0" w:noHBand="0" w:noVBand="1"/>
+      </w:tblPr>
+      <w:tblGrid>
+        <w:gridCol w:w="6475"/>
+        <w:gridCol w:w="6475"/>
+      </w:tblGrid>
+      <w:tr>
+        <w:tc>
+          <w:tcPr>
+            <w:tcW w:w="6475" w:type="dxa"/>
+          </w:tcPr>
+          <w:p>
+            <w:pPr>
+              <w:rPr>
+                <w:rFonts w:ascii="Courier New" w:hAnsi="Courier New" w:cs="Courier New"/>
+                <w:sz w:val="22"/>
+                <w:szCs w:val="22"/>
+              </w:rPr>
+            </w:pPr>
+            <w:r>
+              <w:rPr>
+                <w:rFonts w:ascii="Courier New" w:hAnsi="Courier New" w:cs="Courier New"/>
+                <w:sz w:val="22"/>
+                <w:szCs w:val="22"/>
+                <w:u w:val="single"/>
+              </w:rPr>
+              <w:t>Performer_ID</w:t>
+            </w:r>
+          </w:p>
+        </w:tc>
+        <w:tc>
+          <w:tcPr>
+            <w:tcW w:w="6475" w:type="dxa"/>
+          </w:tcPr>
+          <w:p>
+            <w:pPr>
+              <w:rPr>
+                <w:rFonts w:ascii="Courier New" w:hAnsi="Courier New" w:cs="Courier New"/>
+                <w:sz w:val="22"/>
+                <w:szCs w:val="22"/>
+              </w:rPr>
+            </w:pPr>
+            <w:r>
+              <w:rPr>
+                <w:rFonts w:ascii="Courier New" w:hAnsi="Courier New" w:cs="Courier New"/>
+                <w:sz w:val="22"/>
+                <w:szCs w:val="22"/>
+              </w:rPr>
+              <w:t>Instrument</w:t>
+            </w:r>
+          </w:p>
+        </w:tc>
+      </w:tr>
+    </w:tbl>
+    <w:p>
+      <w:pPr>
+        <w:rPr>
+          <w:rFonts w:ascii="Courier New" w:hAnsi="Courier New" w:cs="Courier New"/>
+          <w:sz w:val="22"/>
+          <w:szCs w:val="22"/>
+        </w:rPr>
+      </w:pPr>
+    </w:p>
     <w:sectPr>
-      <w:pgSz w:w="12240" w:h="15840"/>
+      <w:pgSz w:w="15840" w:h="12240" w:orient="landscape"/>
       <w:pgMar w:top="1440" w:right="1440" w:bottom="1440" w:left="1440" w:header="708" w:footer="708" w:gutter="0"/>
       <w:cols w:space="708"/>
       <w:docGrid w:linePitch="360"/>
@@ -437,6 +1879,22 @@
     <w:semiHidden/>
     <w:unhideWhenUsed/>
   </w:style>
+  <w:style w:type="table" w:styleId="TableGrid">
+    <w:name w:val="Table Grid"/>
+    <w:basedOn w:val="TableNormal"/>
+    <w:uiPriority w:val="39"/>
+    <w:rsid w:val="00330FCB"/>
+    <w:tblPr>
+      <w:tblBorders>
+        <w:top w:val="single" w:sz="4" w:space="0" w:color="auto"/>
+        <w:left w:val="single" w:sz="4" w:space="0" w:color="auto"/>
+        <w:bottom w:val="single" w:sz="4" w:space="0" w:color="auto"/>
+        <w:right w:val="single" w:sz="4" w:space="0" w:color="auto"/>
+        <w:insideH w:val="single" w:sz="4" w:space="0" w:color="auto"/>
+        <w:insideV w:val="single" w:sz="4" w:space="0" w:color="auto"/>
+      </w:tblBorders>
+    </w:tblPr>
+  </w:style>
 </w:styles>
 </file>
 
@@ -733,4 +2191,16 @@
     </a:ext>
   </a:extLst>
 </a:theme>
+</file>
+
+<file path=customXml/item1.xml><?xml version="1.0" encoding="utf-8"?>
+<b:Sources xmlns:b="http://schemas.openxmlformats.org/officeDocument/2006/bibliography" xmlns="http://schemas.openxmlformats.org/officeDocument/2006/bibliography" SelectedStyle="/APASixthEditionOfficeOnline.xsl" StyleName="APA" Version="6"/>
+</file>
+
+<file path=customXml/itemProps1.xml><?xml version="1.0" encoding="utf-8"?>
+<ds:datastoreItem xmlns:ds="http://schemas.openxmlformats.org/officeDocument/2006/customXml" ds:itemID="{E4C8701D-8A1F-9742-8D16-A17AA13C76D9}">
+  <ds:schemaRefs>
+    <ds:schemaRef ds:uri="http://schemas.openxmlformats.org/officeDocument/2006/bibliography"/>
+  </ds:schemaRefs>
+</ds:datastoreItem>
 </file>